--- a/lab5_otchet.docx
+++ b/lab5_otchet.docx
@@ -2,6 +2,252 @@
 <file path=word/document.xml><?xml version="1.0" encoding="utf-8"?>
 <w:document xmlns:wpc="http://schemas.microsoft.com/office/word/2010/wordprocessingCanvas" xmlns:cx="http://schemas.microsoft.com/office/drawing/2014/chartex" xmlns:cx1="http://schemas.microsoft.com/office/drawing/2015/9/8/chartex" xmlns:mc="http://schemas.openxmlformats.org/markup-compatibility/2006" xmlns:o="urn:schemas-microsoft-com:office:office" xmlns:r="http://schemas.openxmlformats.org/officeDocument/2006/relationships" xmlns:m="http://schemas.openxmlformats.org/officeDocument/2006/math" xmlns:v="urn:schemas-microsoft-com:vml" xmlns:wp14="http://schemas.microsoft.com/office/word/2010/wordprocessingDrawing" xmlns:wp="http://schemas.openxmlformats.org/drawingml/2006/wordprocessingDrawing" xmlns:w10="urn:schemas-microsoft-com:office:word" xmlns:w="http://schemas.openxmlformats.org/wordprocessingml/2006/main" xmlns:w14="http://schemas.microsoft.com/office/word/2010/wordml" xmlns:w15="http://schemas.microsoft.com/office/word/2012/wordml" xmlns:w16se="http://schemas.microsoft.com/office/word/2015/wordml/symex" xmlns:wpg="http://schemas.microsoft.com/office/word/2010/wordprocessingGroup" xmlns:wpi="http://schemas.microsoft.com/office/word/2010/wordprocessingInk" xmlns:wne="http://schemas.microsoft.com/office/word/2006/wordml" xmlns:wps="http://schemas.microsoft.com/office/word/2010/wordprocessingShape" mc:Ignorable="w14 w15 w16se wp14">
   <w:body>
+    <w:p>
+      <w:pPr>
+        <w:pStyle w:val="a3"/>
+        <w:spacing w:line="360" w:lineRule="auto"/>
+        <w:rPr>
+          <w:rFonts w:ascii="Arial" w:hAnsi="Arial" w:cs="Arial"/>
+          <w:sz w:val="28"/>
+          <w:szCs w:val="28"/>
+        </w:rPr>
+      </w:pPr>
+    </w:p>
+    <w:p>
+      <w:pPr>
+        <w:rPr>
+          <w:rFonts w:ascii="Arial" w:hAnsi="Arial" w:cs="Arial"/>
+          <w:sz w:val="28"/>
+          <w:szCs w:val="28"/>
+        </w:rPr>
+      </w:pPr>
+    </w:p>
+    <w:p>
+      <w:pPr>
+        <w:rPr>
+          <w:rFonts w:ascii="Arial" w:hAnsi="Arial" w:cs="Arial"/>
+          <w:sz w:val="28"/>
+          <w:szCs w:val="28"/>
+        </w:rPr>
+      </w:pPr>
+    </w:p>
+    <w:p>
+      <w:pPr>
+        <w:rPr>
+          <w:rFonts w:ascii="Arial" w:hAnsi="Arial" w:cs="Arial"/>
+          <w:sz w:val="28"/>
+          <w:szCs w:val="28"/>
+        </w:rPr>
+      </w:pPr>
+    </w:p>
+    <w:p>
+      <w:pPr>
+        <w:rPr>
+          <w:rFonts w:ascii="Arial" w:hAnsi="Arial" w:cs="Arial"/>
+          <w:sz w:val="28"/>
+          <w:szCs w:val="28"/>
+        </w:rPr>
+      </w:pPr>
+    </w:p>
+    <w:p>
+      <w:pPr>
+        <w:jc w:val="center"/>
+        <w:rPr>
+          <w:rFonts w:ascii="Times New Roman" w:hAnsi="Times New Roman" w:cs="Times New Roman"/>
+          <w:b/>
+          <w:sz w:val="56"/>
+          <w:szCs w:val="56"/>
+        </w:rPr>
+      </w:pPr>
+      <w:r>
+        <w:rPr>
+          <w:rFonts w:ascii="Times New Roman" w:hAnsi="Times New Roman" w:cs="Times New Roman"/>
+          <w:b/>
+          <w:sz w:val="56"/>
+          <w:szCs w:val="56"/>
+        </w:rPr>
+        <w:t>Лабораторная работа №5</w:t>
+      </w:r>
+      <w:bookmarkStart w:id="0" w:name="_GoBack"/>
+      <w:bookmarkEnd w:id="0"/>
+    </w:p>
+    <w:p>
+      <w:pPr>
+        <w:rPr>
+          <w:rFonts w:ascii="Times New Roman" w:hAnsi="Times New Roman" w:cs="Times New Roman"/>
+          <w:b/>
+          <w:sz w:val="56"/>
+          <w:szCs w:val="56"/>
+        </w:rPr>
+      </w:pPr>
+    </w:p>
+    <w:p>
+      <w:pPr>
+        <w:rPr>
+          <w:rFonts w:ascii="Times New Roman" w:hAnsi="Times New Roman" w:cs="Times New Roman"/>
+          <w:b/>
+          <w:sz w:val="56"/>
+          <w:szCs w:val="56"/>
+        </w:rPr>
+      </w:pPr>
+    </w:p>
+    <w:p>
+      <w:pPr>
+        <w:rPr>
+          <w:rFonts w:ascii="Times New Roman" w:hAnsi="Times New Roman" w:cs="Times New Roman"/>
+          <w:b/>
+          <w:sz w:val="56"/>
+          <w:szCs w:val="56"/>
+        </w:rPr>
+      </w:pPr>
+    </w:p>
+    <w:p>
+      <w:pPr>
+        <w:rPr>
+          <w:rFonts w:ascii="Times New Roman" w:hAnsi="Times New Roman" w:cs="Times New Roman"/>
+          <w:b/>
+          <w:sz w:val="56"/>
+          <w:szCs w:val="56"/>
+        </w:rPr>
+      </w:pPr>
+    </w:p>
+    <w:p>
+      <w:pPr>
+        <w:rPr>
+          <w:rFonts w:ascii="Times New Roman" w:hAnsi="Times New Roman" w:cs="Times New Roman"/>
+          <w:b/>
+          <w:sz w:val="32"/>
+          <w:szCs w:val="32"/>
+        </w:rPr>
+      </w:pPr>
+      <w:r>
+        <w:rPr>
+          <w:rFonts w:ascii="Times New Roman" w:hAnsi="Times New Roman" w:cs="Times New Roman"/>
+          <w:b/>
+          <w:sz w:val="32"/>
+          <w:szCs w:val="32"/>
+        </w:rPr>
+        <w:t>Студент</w:t>
+      </w:r>
+      <w:r>
+        <w:rPr>
+          <w:rFonts w:ascii="Times New Roman" w:hAnsi="Times New Roman" w:cs="Times New Roman"/>
+          <w:b/>
+          <w:sz w:val="32"/>
+          <w:szCs w:val="32"/>
+        </w:rPr>
+        <w:t>ка</w:t>
+      </w:r>
+      <w:r>
+        <w:rPr>
+          <w:rFonts w:ascii="Times New Roman" w:hAnsi="Times New Roman" w:cs="Times New Roman"/>
+          <w:b/>
+          <w:sz w:val="32"/>
+          <w:szCs w:val="32"/>
+        </w:rPr>
+        <w:t xml:space="preserve"> гр. ЛБД-21  </w:t>
+      </w:r>
+      <w:r>
+        <w:rPr>
+          <w:rFonts w:ascii="Times New Roman" w:hAnsi="Times New Roman" w:cs="Times New Roman"/>
+          <w:b/>
+          <w:sz w:val="32"/>
+          <w:szCs w:val="32"/>
+        </w:rPr>
+        <w:t xml:space="preserve">                            </w:t>
+      </w:r>
+      <w:proofErr w:type="spellStart"/>
+      <w:r>
+        <w:rPr>
+          <w:rFonts w:ascii="Times New Roman" w:hAnsi="Times New Roman" w:cs="Times New Roman"/>
+          <w:b/>
+          <w:sz w:val="32"/>
+          <w:szCs w:val="32"/>
+        </w:rPr>
+        <w:t>Кустова</w:t>
+      </w:r>
+      <w:proofErr w:type="spellEnd"/>
+      <w:r>
+        <w:rPr>
+          <w:rFonts w:ascii="Times New Roman" w:hAnsi="Times New Roman" w:cs="Times New Roman"/>
+          <w:b/>
+          <w:sz w:val="32"/>
+          <w:szCs w:val="32"/>
+        </w:rPr>
+        <w:t xml:space="preserve"> Ю.М.</w:t>
+      </w:r>
+    </w:p>
+    <w:p>
+      <w:pPr>
+        <w:rPr>
+          <w:rFonts w:ascii="Times New Roman" w:hAnsi="Times New Roman" w:cs="Times New Roman"/>
+          <w:b/>
+          <w:sz w:val="32"/>
+          <w:szCs w:val="32"/>
+        </w:rPr>
+      </w:pPr>
+      <w:r>
+        <w:rPr>
+          <w:rFonts w:ascii="Times New Roman" w:hAnsi="Times New Roman" w:cs="Times New Roman"/>
+          <w:b/>
+          <w:sz w:val="32"/>
+          <w:szCs w:val="32"/>
+        </w:rPr>
+        <w:t>Преподаватель                                          Куликова А.А.</w:t>
+      </w:r>
+    </w:p>
+    <w:p>
+      <w:pPr>
+        <w:rPr>
+          <w:lang w:val="en-US"/>
+        </w:rPr>
+      </w:pPr>
+    </w:p>
+    <w:p>
+      <w:pPr>
+        <w:rPr>
+          <w:rFonts w:ascii="Arial" w:hAnsi="Arial" w:cs="Arial"/>
+          <w:sz w:val="28"/>
+          <w:szCs w:val="28"/>
+        </w:rPr>
+      </w:pPr>
+    </w:p>
+    <w:p>
+      <w:pPr>
+        <w:rPr>
+          <w:rFonts w:ascii="Arial" w:hAnsi="Arial" w:cs="Arial"/>
+          <w:sz w:val="28"/>
+          <w:szCs w:val="28"/>
+        </w:rPr>
+      </w:pPr>
+    </w:p>
+    <w:p>
+      <w:pPr>
+        <w:rPr>
+          <w:rFonts w:ascii="Arial" w:hAnsi="Arial" w:cs="Arial"/>
+          <w:sz w:val="28"/>
+          <w:szCs w:val="28"/>
+        </w:rPr>
+      </w:pPr>
+    </w:p>
+    <w:p>
+      <w:pPr>
+        <w:rPr>
+          <w:rFonts w:ascii="Arial" w:hAnsi="Arial" w:cs="Arial"/>
+          <w:sz w:val="28"/>
+          <w:szCs w:val="28"/>
+        </w:rPr>
+      </w:pPr>
+    </w:p>
+    <w:p>
+      <w:pPr>
+        <w:rPr>
+          <w:rFonts w:ascii="Arial" w:hAnsi="Arial" w:cs="Arial"/>
+          <w:sz w:val="28"/>
+          <w:szCs w:val="28"/>
+        </w:rPr>
+      </w:pPr>
+    </w:p>
     <w:p>
       <w:pPr>
         <w:pStyle w:val="a3"/>
@@ -23,7 +269,16 @@
           <w:sz w:val="28"/>
           <w:szCs w:val="28"/>
         </w:rPr>
-        <w:t xml:space="preserve">Изначальный внешний вид </w:t>
+        <w:lastRenderedPageBreak/>
+        <w:t>И</w:t>
+      </w:r>
+      <w:r>
+        <w:rPr>
+          <w:rFonts w:ascii="Arial" w:hAnsi="Arial" w:cs="Arial"/>
+          <w:sz w:val="28"/>
+          <w:szCs w:val="28"/>
+        </w:rPr>
+        <w:t xml:space="preserve">значальный внешний вид </w:t>
       </w:r>
       <w:proofErr w:type="spellStart"/>
       <w:r>
@@ -80,7 +335,7 @@
                     <pic:cNvPicPr/>
                   </pic:nvPicPr>
                   <pic:blipFill>
-                    <a:blip r:embed="rId5">
+                    <a:blip r:embed="rId7">
                       <a:extLst>
                         <a:ext uri="{28A0092B-C50C-407E-A947-70E740481C1C}">
                           <a14:useLocalDpi xmlns:a14="http://schemas.microsoft.com/office/drawing/2010/main" val="0"/>
@@ -253,7 +508,7 @@
                     <pic:cNvPicPr/>
                   </pic:nvPicPr>
                   <pic:blipFill>
-                    <a:blip r:embed="rId6"/>
+                    <a:blip r:embed="rId8"/>
                     <a:stretch>
                       <a:fillRect/>
                     </a:stretch>
@@ -297,189 +552,6 @@
             <wp:extent cx="2902099" cy="5112013"/>
             <wp:effectExtent l="0" t="0" r="0" b="0"/>
             <wp:docPr id="3" name="Рисунок 3"/>
-            <wp:cNvGraphicFramePr>
-              <a:graphicFrameLocks xmlns:a="http://schemas.openxmlformats.org/drawingml/2006/main" noChangeAspect="1"/>
-            </wp:cNvGraphicFramePr>
-            <a:graphic xmlns:a="http://schemas.openxmlformats.org/drawingml/2006/main">
-              <a:graphicData uri="http://schemas.openxmlformats.org/drawingml/2006/picture">
-                <pic:pic xmlns:pic="http://schemas.openxmlformats.org/drawingml/2006/picture">
-                  <pic:nvPicPr>
-                    <pic:cNvPr id="1" name=""/>
-                    <pic:cNvPicPr/>
-                  </pic:nvPicPr>
-                  <pic:blipFill>
-                    <a:blip r:embed="rId7"/>
-                    <a:stretch>
-                      <a:fillRect/>
-                    </a:stretch>
-                  </pic:blipFill>
-                  <pic:spPr>
-                    <a:xfrm>
-                      <a:off x="0" y="0"/>
-                      <a:ext cx="2902099" cy="5112013"/>
-                    </a:xfrm>
-                    <a:prstGeom prst="rect">
-                      <a:avLst/>
-                    </a:prstGeom>
-                  </pic:spPr>
-                </pic:pic>
-              </a:graphicData>
-            </a:graphic>
-          </wp:inline>
-        </w:drawing>
-      </w:r>
-    </w:p>
-    <w:p>
-      <w:pPr>
-        <w:pStyle w:val="a3"/>
-        <w:numPr>
-          <w:ilvl w:val="0"/>
-          <w:numId w:val="1"/>
-        </w:numPr>
-        <w:rPr>
-          <w:rFonts w:ascii="Arial" w:hAnsi="Arial" w:cs="Arial"/>
-          <w:sz w:val="28"/>
-          <w:szCs w:val="28"/>
-        </w:rPr>
-      </w:pPr>
-      <w:r>
-        <w:rPr>
-          <w:rFonts w:ascii="Arial" w:hAnsi="Arial" w:cs="Arial"/>
-          <w:sz w:val="28"/>
-          <w:szCs w:val="28"/>
-        </w:rPr>
-        <w:t xml:space="preserve">Создала ещё одну новую ветку и, переключившись на неё, сделала в ней изменения и </w:t>
-      </w:r>
-      <w:proofErr w:type="spellStart"/>
-      <w:r>
-        <w:rPr>
-          <w:rFonts w:ascii="Arial" w:hAnsi="Arial" w:cs="Arial"/>
-          <w:sz w:val="28"/>
-          <w:szCs w:val="28"/>
-        </w:rPr>
-        <w:t>коммит</w:t>
-      </w:r>
-      <w:proofErr w:type="spellEnd"/>
-      <w:r>
-        <w:rPr>
-          <w:rFonts w:ascii="Arial" w:hAnsi="Arial" w:cs="Arial"/>
-          <w:sz w:val="28"/>
-          <w:szCs w:val="28"/>
-        </w:rPr>
-        <w:t xml:space="preserve">. После чего перешла в ветку мастер и слила её с </w:t>
-      </w:r>
-      <w:r>
-        <w:rPr>
-          <w:rFonts w:ascii="Arial" w:hAnsi="Arial" w:cs="Arial"/>
-          <w:sz w:val="28"/>
-          <w:szCs w:val="28"/>
-          <w:lang w:val="en-US"/>
-        </w:rPr>
-        <w:t>lab</w:t>
-      </w:r>
-      <w:r>
-        <w:rPr>
-          <w:rFonts w:ascii="Arial" w:hAnsi="Arial" w:cs="Arial"/>
-          <w:sz w:val="28"/>
-          <w:szCs w:val="28"/>
-        </w:rPr>
-        <w:t xml:space="preserve">5_2, удалив после </w:t>
-      </w:r>
-      <w:r>
-        <w:rPr>
-          <w:rFonts w:ascii="Arial" w:hAnsi="Arial" w:cs="Arial"/>
-          <w:sz w:val="28"/>
-          <w:szCs w:val="28"/>
-          <w:lang w:val="en-US"/>
-        </w:rPr>
-        <w:t>lab</w:t>
-      </w:r>
-      <w:r>
-        <w:rPr>
-          <w:rFonts w:ascii="Arial" w:hAnsi="Arial" w:cs="Arial"/>
-          <w:sz w:val="28"/>
-          <w:szCs w:val="28"/>
-        </w:rPr>
-        <w:t>5_2</w:t>
-      </w:r>
-    </w:p>
-    <w:p>
-      <w:pPr>
-        <w:pStyle w:val="a3"/>
-        <w:rPr>
-          <w:rFonts w:ascii="Arial" w:hAnsi="Arial" w:cs="Arial"/>
-          <w:sz w:val="28"/>
-          <w:szCs w:val="28"/>
-        </w:rPr>
-      </w:pPr>
-      <w:r>
-        <w:rPr>
-          <w:rFonts w:ascii="Arial" w:hAnsi="Arial" w:cs="Arial"/>
-          <w:noProof/>
-          <w:sz w:val="28"/>
-          <w:szCs w:val="28"/>
-          <w:lang w:eastAsia="ru-RU"/>
-        </w:rPr>
-        <w:drawing>
-          <wp:inline distT="0" distB="0" distL="0" distR="0" wp14:anchorId="62D1AD77" wp14:editId="20F89629">
-            <wp:extent cx="5258770" cy="3365500"/>
-            <wp:effectExtent l="0" t="0" r="0" b="6350"/>
-            <wp:docPr id="4" name="Рисунок 4"/>
-            <wp:cNvGraphicFramePr>
-              <a:graphicFrameLocks xmlns:a="http://schemas.openxmlformats.org/drawingml/2006/main" noChangeAspect="1"/>
-            </wp:cNvGraphicFramePr>
-            <a:graphic xmlns:a="http://schemas.openxmlformats.org/drawingml/2006/main">
-              <a:graphicData uri="http://schemas.openxmlformats.org/drawingml/2006/picture">
-                <pic:pic xmlns:pic="http://schemas.openxmlformats.org/drawingml/2006/picture">
-                  <pic:nvPicPr>
-                    <pic:cNvPr id="1" name=""/>
-                    <pic:cNvPicPr/>
-                  </pic:nvPicPr>
-                  <pic:blipFill>
-                    <a:blip r:embed="rId8"/>
-                    <a:stretch>
-                      <a:fillRect/>
-                    </a:stretch>
-                  </pic:blipFill>
-                  <pic:spPr>
-                    <a:xfrm>
-                      <a:off x="0" y="0"/>
-                      <a:ext cx="5268174" cy="3371518"/>
-                    </a:xfrm>
-                    <a:prstGeom prst="rect">
-                      <a:avLst/>
-                    </a:prstGeom>
-                  </pic:spPr>
-                </pic:pic>
-              </a:graphicData>
-            </a:graphic>
-          </wp:inline>
-        </w:drawing>
-      </w:r>
-    </w:p>
-    <w:p>
-      <w:pPr>
-        <w:pStyle w:val="a3"/>
-        <w:rPr>
-          <w:rFonts w:ascii="Arial" w:hAnsi="Arial" w:cs="Arial"/>
-          <w:sz w:val="28"/>
-          <w:szCs w:val="28"/>
-        </w:rPr>
-      </w:pPr>
-      <w:r>
-        <w:rPr>
-          <w:rFonts w:ascii="Arial" w:hAnsi="Arial" w:cs="Arial"/>
-          <w:noProof/>
-          <w:sz w:val="28"/>
-          <w:szCs w:val="28"/>
-          <w:lang w:eastAsia="ru-RU"/>
-        </w:rPr>
-        <w:lastRenderedPageBreak/>
-        <w:drawing>
-          <wp:inline distT="0" distB="0" distL="0" distR="0" wp14:anchorId="235BACA3" wp14:editId="5174B9CB">
-            <wp:extent cx="5613689" cy="2921150"/>
-            <wp:effectExtent l="0" t="0" r="6350" b="0"/>
-            <wp:docPr id="5" name="Рисунок 5"/>
             <wp:cNvGraphicFramePr>
               <a:graphicFrameLocks xmlns:a="http://schemas.openxmlformats.org/drawingml/2006/main" noChangeAspect="1"/>
             </wp:cNvGraphicFramePr>
@@ -499,7 +571,7 @@
                   <pic:spPr>
                     <a:xfrm>
                       <a:off x="0" y="0"/>
-                      <a:ext cx="5613689" cy="2921150"/>
+                      <a:ext cx="2902099" cy="5112013"/>
                     </a:xfrm>
                     <a:prstGeom prst="rect">
                       <a:avLst/>
@@ -531,7 +603,25 @@
           <w:sz w:val="28"/>
           <w:szCs w:val="28"/>
         </w:rPr>
-        <w:t xml:space="preserve">Переключилась на ветку </w:t>
+        <w:t xml:space="preserve">Создала ещё одну новую ветку и, переключившись на неё, сделала в ней изменения и </w:t>
+      </w:r>
+      <w:proofErr w:type="spellStart"/>
+      <w:r>
+        <w:rPr>
+          <w:rFonts w:ascii="Arial" w:hAnsi="Arial" w:cs="Arial"/>
+          <w:sz w:val="28"/>
+          <w:szCs w:val="28"/>
+        </w:rPr>
+        <w:t>коммит</w:t>
+      </w:r>
+      <w:proofErr w:type="spellEnd"/>
+      <w:r>
+        <w:rPr>
+          <w:rFonts w:ascii="Arial" w:hAnsi="Arial" w:cs="Arial"/>
+          <w:sz w:val="28"/>
+          <w:szCs w:val="28"/>
+        </w:rPr>
+        <w:t xml:space="preserve">. После чего перешла в ветку мастер и слила её с </w:t>
       </w:r>
       <w:r>
         <w:rPr>
@@ -548,33 +638,7 @@
           <w:sz w:val="28"/>
           <w:szCs w:val="28"/>
         </w:rPr>
-        <w:t>5_1</w:t>
-      </w:r>
-      <w:r>
-        <w:rPr>
-          <w:rFonts w:ascii="Arial" w:hAnsi="Arial" w:cs="Arial"/>
-          <w:sz w:val="28"/>
-          <w:szCs w:val="28"/>
-        </w:rPr>
-        <w:t xml:space="preserve"> и сделала в ней изменения, после чего сделала </w:t>
-      </w:r>
-      <w:proofErr w:type="spellStart"/>
-      <w:r>
-        <w:rPr>
-          <w:rFonts w:ascii="Arial" w:hAnsi="Arial" w:cs="Arial"/>
-          <w:sz w:val="28"/>
-          <w:szCs w:val="28"/>
-        </w:rPr>
-        <w:t>коммит</w:t>
-      </w:r>
-      <w:proofErr w:type="spellEnd"/>
-      <w:r>
-        <w:rPr>
-          <w:rFonts w:ascii="Arial" w:hAnsi="Arial" w:cs="Arial"/>
-          <w:sz w:val="28"/>
-          <w:szCs w:val="28"/>
-        </w:rPr>
-        <w:t xml:space="preserve"> и перешла в ветку </w:t>
+        <w:t xml:space="preserve">5_2, удалив после </w:t>
       </w:r>
       <w:r>
         <w:rPr>
@@ -583,23 +647,6 @@
           <w:szCs w:val="28"/>
           <w:lang w:val="en-US"/>
         </w:rPr>
-        <w:t>master</w:t>
-      </w:r>
-      <w:r>
-        <w:rPr>
-          <w:rFonts w:ascii="Arial" w:hAnsi="Arial" w:cs="Arial"/>
-          <w:sz w:val="28"/>
-          <w:szCs w:val="28"/>
-        </w:rPr>
-        <w:t xml:space="preserve">, чтобы слить её с </w:t>
-      </w:r>
-      <w:r>
-        <w:rPr>
-          <w:rFonts w:ascii="Arial" w:hAnsi="Arial" w:cs="Arial"/>
-          <w:sz w:val="28"/>
-          <w:szCs w:val="28"/>
-          <w:lang w:val="en-US"/>
-        </w:rPr>
         <w:t>lab</w:t>
       </w:r>
       <w:r>
@@ -608,44 +655,31 @@
           <w:sz w:val="28"/>
           <w:szCs w:val="28"/>
         </w:rPr>
-        <w:t>5_1</w:t>
-      </w:r>
-      <w:r>
-        <w:rPr>
-          <w:rFonts w:ascii="Arial" w:hAnsi="Arial" w:cs="Arial"/>
-          <w:sz w:val="28"/>
-          <w:szCs w:val="28"/>
-        </w:rPr>
-        <w:t xml:space="preserve"> и удалить последнюю</w:t>
-      </w:r>
-      <w:r>
-        <w:rPr>
-          <w:rFonts w:ascii="Arial" w:hAnsi="Arial" w:cs="Arial"/>
-          <w:sz w:val="28"/>
-          <w:szCs w:val="28"/>
-        </w:rPr>
-        <w:t>:</w:t>
-      </w:r>
-      <w:r>
-        <w:rPr>
+        <w:t>5_2</w:t>
+      </w:r>
+    </w:p>
+    <w:p>
+      <w:pPr>
+        <w:pStyle w:val="a3"/>
+        <w:rPr>
+          <w:rFonts w:ascii="Arial" w:hAnsi="Arial" w:cs="Arial"/>
+          <w:sz w:val="28"/>
+          <w:szCs w:val="28"/>
+        </w:rPr>
+      </w:pPr>
+      <w:r>
+        <w:rPr>
+          <w:rFonts w:ascii="Arial" w:hAnsi="Arial" w:cs="Arial"/>
           <w:noProof/>
+          <w:sz w:val="28"/>
+          <w:szCs w:val="28"/>
           <w:lang w:eastAsia="ru-RU"/>
         </w:rPr>
-        <w:t xml:space="preserve"> </w:t>
-      </w:r>
-      <w:r>
-        <w:rPr>
-          <w:rFonts w:ascii="Arial" w:hAnsi="Arial" w:cs="Arial"/>
-          <w:noProof/>
-          <w:sz w:val="28"/>
-          <w:szCs w:val="28"/>
-          <w:lang w:eastAsia="ru-RU"/>
-        </w:rPr>
         <w:drawing>
-          <wp:inline distT="0" distB="0" distL="0" distR="0" wp14:anchorId="40965166" wp14:editId="7138502D">
-            <wp:extent cx="5940425" cy="3698875"/>
-            <wp:effectExtent l="0" t="0" r="3175" b="0"/>
-            <wp:docPr id="6" name="Рисунок 6"/>
+          <wp:inline distT="0" distB="0" distL="0" distR="0" wp14:anchorId="62D1AD77" wp14:editId="20F89629">
+            <wp:extent cx="5258770" cy="3365500"/>
+            <wp:effectExtent l="0" t="0" r="0" b="6350"/>
+            <wp:docPr id="4" name="Рисунок 4"/>
             <wp:cNvGraphicFramePr>
               <a:graphicFrameLocks xmlns:a="http://schemas.openxmlformats.org/drawingml/2006/main" noChangeAspect="1"/>
             </wp:cNvGraphicFramePr>
@@ -665,7 +699,7 @@
                   <pic:spPr>
                     <a:xfrm>
                       <a:off x="0" y="0"/>
-                      <a:ext cx="5940425" cy="3698875"/>
+                      <a:ext cx="5268174" cy="3371518"/>
                     </a:xfrm>
                     <a:prstGeom prst="rect">
                       <a:avLst/>
@@ -697,10 +731,10 @@
         </w:rPr>
         <w:lastRenderedPageBreak/>
         <w:drawing>
-          <wp:inline distT="0" distB="0" distL="0" distR="0" wp14:anchorId="65061A7D" wp14:editId="16996A39">
-            <wp:extent cx="5404128" cy="3549832"/>
+          <wp:inline distT="0" distB="0" distL="0" distR="0" wp14:anchorId="235BACA3" wp14:editId="5174B9CB">
+            <wp:extent cx="5613689" cy="2921150"/>
             <wp:effectExtent l="0" t="0" r="6350" b="0"/>
-            <wp:docPr id="7" name="Рисунок 7"/>
+            <wp:docPr id="5" name="Рисунок 5"/>
             <wp:cNvGraphicFramePr>
               <a:graphicFrameLocks xmlns:a="http://schemas.openxmlformats.org/drawingml/2006/main" noChangeAspect="1"/>
             </wp:cNvGraphicFramePr>
@@ -720,7 +754,7 @@
                   <pic:spPr>
                     <a:xfrm>
                       <a:off x="0" y="0"/>
-                      <a:ext cx="5404128" cy="3549832"/>
+                      <a:ext cx="5613689" cy="2921150"/>
                     </a:xfrm>
                     <a:prstGeom prst="rect">
                       <a:avLst/>
@@ -752,17 +786,41 @@
           <w:sz w:val="28"/>
           <w:szCs w:val="28"/>
         </w:rPr>
-        <w:t xml:space="preserve">Загрузила все изменения в </w:t>
+        <w:t xml:space="preserve">Переключилась на ветку </w:t>
+      </w:r>
+      <w:r>
+        <w:rPr>
+          <w:rFonts w:ascii="Arial" w:hAnsi="Arial" w:cs="Arial"/>
+          <w:sz w:val="28"/>
+          <w:szCs w:val="28"/>
+          <w:lang w:val="en-US"/>
+        </w:rPr>
+        <w:t>lab</w:t>
+      </w:r>
+      <w:r>
+        <w:rPr>
+          <w:rFonts w:ascii="Arial" w:hAnsi="Arial" w:cs="Arial"/>
+          <w:sz w:val="28"/>
+          <w:szCs w:val="28"/>
+        </w:rPr>
+        <w:t>5_1</w:t>
+      </w:r>
+      <w:r>
+        <w:rPr>
+          <w:rFonts w:ascii="Arial" w:hAnsi="Arial" w:cs="Arial"/>
+          <w:sz w:val="28"/>
+          <w:szCs w:val="28"/>
+        </w:rPr>
+        <w:t xml:space="preserve"> и сделала в ней изменения, после чего сделала </w:t>
       </w:r>
       <w:proofErr w:type="spellStart"/>
-      <w:proofErr w:type="gramStart"/>
-      <w:r>
-        <w:rPr>
-          <w:rFonts w:ascii="Arial" w:hAnsi="Arial" w:cs="Arial"/>
-          <w:sz w:val="28"/>
-          <w:szCs w:val="28"/>
-        </w:rPr>
-        <w:t>репозиторий</w:t>
+      <w:r>
+        <w:rPr>
+          <w:rFonts w:ascii="Arial" w:hAnsi="Arial" w:cs="Arial"/>
+          <w:sz w:val="28"/>
+          <w:szCs w:val="28"/>
+        </w:rPr>
+        <w:t>коммит</w:t>
       </w:r>
       <w:proofErr w:type="spellEnd"/>
       <w:r>
@@ -771,7 +829,7 @@
           <w:sz w:val="28"/>
           <w:szCs w:val="28"/>
         </w:rPr>
-        <w:t xml:space="preserve">  </w:t>
+        <w:t xml:space="preserve"> и перешла в ветку </w:t>
       </w:r>
       <w:r>
         <w:rPr>
@@ -780,37 +838,69 @@
           <w:szCs w:val="28"/>
           <w:lang w:val="en-US"/>
         </w:rPr>
-        <w:t>GitHub</w:t>
-      </w:r>
-      <w:proofErr w:type="gramEnd"/>
-      <w:r>
-        <w:rPr>
-          <w:rFonts w:ascii="Arial" w:hAnsi="Arial" w:cs="Arial"/>
-          <w:sz w:val="28"/>
-          <w:szCs w:val="28"/>
-        </w:rPr>
-        <w:t>.</w:t>
-      </w:r>
-    </w:p>
-    <w:p>
-      <w:pPr>
-        <w:rPr>
-          <w:rFonts w:ascii="Arial" w:hAnsi="Arial" w:cs="Arial"/>
-          <w:sz w:val="28"/>
-          <w:szCs w:val="28"/>
-        </w:rPr>
-      </w:pPr>
-      <w:r>
-        <w:rPr>
-          <w:rFonts w:ascii="Arial" w:hAnsi="Arial" w:cs="Arial"/>
-          <w:sz w:val="28"/>
-          <w:szCs w:val="28"/>
+        <w:t>master</w:t>
+      </w:r>
+      <w:r>
+        <w:rPr>
+          <w:rFonts w:ascii="Arial" w:hAnsi="Arial" w:cs="Arial"/>
+          <w:sz w:val="28"/>
+          <w:szCs w:val="28"/>
+        </w:rPr>
+        <w:t xml:space="preserve">, чтобы слить её с </w:t>
+      </w:r>
+      <w:r>
+        <w:rPr>
+          <w:rFonts w:ascii="Arial" w:hAnsi="Arial" w:cs="Arial"/>
+          <w:sz w:val="28"/>
+          <w:szCs w:val="28"/>
+          <w:lang w:val="en-US"/>
+        </w:rPr>
+        <w:t>lab</w:t>
+      </w:r>
+      <w:r>
+        <w:rPr>
+          <w:rFonts w:ascii="Arial" w:hAnsi="Arial" w:cs="Arial"/>
+          <w:sz w:val="28"/>
+          <w:szCs w:val="28"/>
+        </w:rPr>
+        <w:t>5_1</w:t>
+      </w:r>
+      <w:r>
+        <w:rPr>
+          <w:rFonts w:ascii="Arial" w:hAnsi="Arial" w:cs="Arial"/>
+          <w:sz w:val="28"/>
+          <w:szCs w:val="28"/>
+        </w:rPr>
+        <w:t xml:space="preserve"> и удалить последнюю</w:t>
+      </w:r>
+      <w:r>
+        <w:rPr>
+          <w:rFonts w:ascii="Arial" w:hAnsi="Arial" w:cs="Arial"/>
+          <w:sz w:val="28"/>
+          <w:szCs w:val="28"/>
+        </w:rPr>
+        <w:t>:</w:t>
+      </w:r>
+      <w:r>
+        <w:rPr>
+          <w:noProof/>
+          <w:lang w:eastAsia="ru-RU"/>
+        </w:rPr>
+        <w:t xml:space="preserve"> </w:t>
+      </w:r>
+      <w:r>
+        <w:rPr>
+          <w:rFonts w:ascii="Arial" w:hAnsi="Arial" w:cs="Arial"/>
+          <w:noProof/>
+          <w:sz w:val="28"/>
+          <w:szCs w:val="28"/>
+          <w:lang w:eastAsia="ru-RU"/>
         </w:rPr>
         <w:drawing>
-          <wp:inline distT="0" distB="0" distL="0" distR="0" wp14:anchorId="754E50D9" wp14:editId="3F3079E7">
-            <wp:extent cx="5518434" cy="4261069"/>
-            <wp:effectExtent l="0" t="0" r="6350" b="6350"/>
-            <wp:docPr id="9" name="Рисунок 9"/>
+          <wp:inline distT="0" distB="0" distL="0" distR="0" wp14:anchorId="40965166" wp14:editId="7138502D">
+            <wp:extent cx="5940425" cy="3698875"/>
+            <wp:effectExtent l="0" t="0" r="3175" b="0"/>
+            <wp:docPr id="6" name="Рисунок 6"/>
             <wp:cNvGraphicFramePr>
               <a:graphicFrameLocks xmlns:a="http://schemas.openxmlformats.org/drawingml/2006/main" noChangeAspect="1"/>
             </wp:cNvGraphicFramePr>
@@ -830,7 +920,7 @@
                   <pic:spPr>
                     <a:xfrm>
                       <a:off x="0" y="0"/>
-                      <a:ext cx="5518434" cy="4261069"/>
+                      <a:ext cx="5940425" cy="3698875"/>
                     </a:xfrm>
                     <a:prstGeom prst="rect">
                       <a:avLst/>
@@ -842,11 +932,10 @@
           </wp:inline>
         </w:drawing>
       </w:r>
-      <w:bookmarkStart w:id="0" w:name="_GoBack"/>
-      <w:bookmarkEnd w:id="0"/>
-    </w:p>
-    <w:p>
-      <w:pPr>
+    </w:p>
+    <w:p>
+      <w:pPr>
+        <w:pStyle w:val="a3"/>
         <w:rPr>
           <w:rFonts w:ascii="Arial" w:hAnsi="Arial" w:cs="Arial"/>
           <w:sz w:val="28"/>
@@ -863,10 +952,10 @@
         </w:rPr>
         <w:lastRenderedPageBreak/>
         <w:drawing>
-          <wp:inline distT="0" distB="0" distL="0" distR="0" wp14:anchorId="66CCA681" wp14:editId="4B234668">
-            <wp:extent cx="2413124" cy="4038808"/>
+          <wp:inline distT="0" distB="0" distL="0" distR="0" wp14:anchorId="65061A7D" wp14:editId="16996A39">
+            <wp:extent cx="5404128" cy="3549832"/>
             <wp:effectExtent l="0" t="0" r="6350" b="0"/>
-            <wp:docPr id="8" name="Рисунок 8"/>
+            <wp:docPr id="7" name="Рисунок 7"/>
             <wp:cNvGraphicFramePr>
               <a:graphicFrameLocks xmlns:a="http://schemas.openxmlformats.org/drawingml/2006/main" noChangeAspect="1"/>
             </wp:cNvGraphicFramePr>
@@ -886,6 +975,172 @@
                   <pic:spPr>
                     <a:xfrm>
                       <a:off x="0" y="0"/>
+                      <a:ext cx="5404128" cy="3549832"/>
+                    </a:xfrm>
+                    <a:prstGeom prst="rect">
+                      <a:avLst/>
+                    </a:prstGeom>
+                  </pic:spPr>
+                </pic:pic>
+              </a:graphicData>
+            </a:graphic>
+          </wp:inline>
+        </w:drawing>
+      </w:r>
+    </w:p>
+    <w:p>
+      <w:pPr>
+        <w:pStyle w:val="a3"/>
+        <w:numPr>
+          <w:ilvl w:val="0"/>
+          <w:numId w:val="1"/>
+        </w:numPr>
+        <w:rPr>
+          <w:rFonts w:ascii="Arial" w:hAnsi="Arial" w:cs="Arial"/>
+          <w:sz w:val="28"/>
+          <w:szCs w:val="28"/>
+        </w:rPr>
+      </w:pPr>
+      <w:r>
+        <w:rPr>
+          <w:rFonts w:ascii="Arial" w:hAnsi="Arial" w:cs="Arial"/>
+          <w:sz w:val="28"/>
+          <w:szCs w:val="28"/>
+        </w:rPr>
+        <w:t xml:space="preserve">Загрузила все изменения в </w:t>
+      </w:r>
+      <w:proofErr w:type="spellStart"/>
+      <w:proofErr w:type="gramStart"/>
+      <w:r>
+        <w:rPr>
+          <w:rFonts w:ascii="Arial" w:hAnsi="Arial" w:cs="Arial"/>
+          <w:sz w:val="28"/>
+          <w:szCs w:val="28"/>
+        </w:rPr>
+        <w:t>репозиторий</w:t>
+      </w:r>
+      <w:proofErr w:type="spellEnd"/>
+      <w:r>
+        <w:rPr>
+          <w:rFonts w:ascii="Arial" w:hAnsi="Arial" w:cs="Arial"/>
+          <w:sz w:val="28"/>
+          <w:szCs w:val="28"/>
+        </w:rPr>
+        <w:t xml:space="preserve">  </w:t>
+      </w:r>
+      <w:r>
+        <w:rPr>
+          <w:rFonts w:ascii="Arial" w:hAnsi="Arial" w:cs="Arial"/>
+          <w:sz w:val="28"/>
+          <w:szCs w:val="28"/>
+          <w:lang w:val="en-US"/>
+        </w:rPr>
+        <w:t>GitHub</w:t>
+      </w:r>
+      <w:proofErr w:type="gramEnd"/>
+      <w:r>
+        <w:rPr>
+          <w:rFonts w:ascii="Arial" w:hAnsi="Arial" w:cs="Arial"/>
+          <w:sz w:val="28"/>
+          <w:szCs w:val="28"/>
+        </w:rPr>
+        <w:t>.</w:t>
+      </w:r>
+    </w:p>
+    <w:p>
+      <w:pPr>
+        <w:rPr>
+          <w:rFonts w:ascii="Arial" w:hAnsi="Arial" w:cs="Arial"/>
+          <w:sz w:val="28"/>
+          <w:szCs w:val="28"/>
+        </w:rPr>
+      </w:pPr>
+      <w:r>
+        <w:rPr>
+          <w:rFonts w:ascii="Arial" w:hAnsi="Arial" w:cs="Arial"/>
+          <w:noProof/>
+          <w:sz w:val="28"/>
+          <w:szCs w:val="28"/>
+          <w:lang w:eastAsia="ru-RU"/>
+        </w:rPr>
+        <w:drawing>
+          <wp:inline distT="0" distB="0" distL="0" distR="0" wp14:anchorId="754E50D9" wp14:editId="3F3079E7">
+            <wp:extent cx="5518434" cy="4261069"/>
+            <wp:effectExtent l="0" t="0" r="6350" b="6350"/>
+            <wp:docPr id="9" name="Рисунок 9"/>
+            <wp:cNvGraphicFramePr>
+              <a:graphicFrameLocks xmlns:a="http://schemas.openxmlformats.org/drawingml/2006/main" noChangeAspect="1"/>
+            </wp:cNvGraphicFramePr>
+            <a:graphic xmlns:a="http://schemas.openxmlformats.org/drawingml/2006/main">
+              <a:graphicData uri="http://schemas.openxmlformats.org/drawingml/2006/picture">
+                <pic:pic xmlns:pic="http://schemas.openxmlformats.org/drawingml/2006/picture">
+                  <pic:nvPicPr>
+                    <pic:cNvPr id="1" name=""/>
+                    <pic:cNvPicPr/>
+                  </pic:nvPicPr>
+                  <pic:blipFill>
+                    <a:blip r:embed="rId14"/>
+                    <a:stretch>
+                      <a:fillRect/>
+                    </a:stretch>
+                  </pic:blipFill>
+                  <pic:spPr>
+                    <a:xfrm>
+                      <a:off x="0" y="0"/>
+                      <a:ext cx="5518434" cy="4261069"/>
+                    </a:xfrm>
+                    <a:prstGeom prst="rect">
+                      <a:avLst/>
+                    </a:prstGeom>
+                  </pic:spPr>
+                </pic:pic>
+              </a:graphicData>
+            </a:graphic>
+          </wp:inline>
+        </w:drawing>
+      </w:r>
+    </w:p>
+    <w:p>
+      <w:pPr>
+        <w:rPr>
+          <w:rFonts w:ascii="Arial" w:hAnsi="Arial" w:cs="Arial"/>
+          <w:sz w:val="28"/>
+          <w:szCs w:val="28"/>
+        </w:rPr>
+      </w:pPr>
+      <w:r>
+        <w:rPr>
+          <w:rFonts w:ascii="Arial" w:hAnsi="Arial" w:cs="Arial"/>
+          <w:noProof/>
+          <w:sz w:val="28"/>
+          <w:szCs w:val="28"/>
+          <w:lang w:eastAsia="ru-RU"/>
+        </w:rPr>
+        <w:lastRenderedPageBreak/>
+        <w:drawing>
+          <wp:inline distT="0" distB="0" distL="0" distR="0" wp14:anchorId="66CCA681" wp14:editId="4B234668">
+            <wp:extent cx="2413124" cy="4038808"/>
+            <wp:effectExtent l="0" t="0" r="6350" b="0"/>
+            <wp:docPr id="8" name="Рисунок 8"/>
+            <wp:cNvGraphicFramePr>
+              <a:graphicFrameLocks xmlns:a="http://schemas.openxmlformats.org/drawingml/2006/main" noChangeAspect="1"/>
+            </wp:cNvGraphicFramePr>
+            <a:graphic xmlns:a="http://schemas.openxmlformats.org/drawingml/2006/main">
+              <a:graphicData uri="http://schemas.openxmlformats.org/drawingml/2006/picture">
+                <pic:pic xmlns:pic="http://schemas.openxmlformats.org/drawingml/2006/picture">
+                  <pic:nvPicPr>
+                    <pic:cNvPr id="1" name=""/>
+                    <pic:cNvPicPr/>
+                  </pic:nvPicPr>
+                  <pic:blipFill>
+                    <a:blip r:embed="rId15"/>
+                    <a:stretch>
+                      <a:fillRect/>
+                    </a:stretch>
+                  </pic:blipFill>
+                  <pic:spPr>
+                    <a:xfrm>
+                      <a:off x="0" y="0"/>
                       <a:ext cx="2413124" cy="4038808"/>
                     </a:xfrm>
                     <a:prstGeom prst="rect">
@@ -900,13 +1155,178 @@
       </w:r>
     </w:p>
     <w:sectPr>
+      <w:headerReference w:type="first" r:id="rId16"/>
       <w:pgSz w:w="11906" w:h="16838"/>
       <w:pgMar w:top="1134" w:right="850" w:bottom="1134" w:left="1701" w:header="708" w:footer="708" w:gutter="0"/>
       <w:cols w:space="708"/>
+      <w:titlePg/>
       <w:docGrid w:linePitch="360"/>
     </w:sectPr>
   </w:body>
 </w:document>
+</file>
+
+<file path=word/endnotes.xml><?xml version="1.0" encoding="utf-8"?>
+<w:endnotes xmlns:wpc="http://schemas.microsoft.com/office/word/2010/wordprocessingCanvas" xmlns:cx="http://schemas.microsoft.com/office/drawing/2014/chartex" xmlns:cx1="http://schemas.microsoft.com/office/drawing/2015/9/8/chartex" xmlns:mc="http://schemas.openxmlformats.org/markup-compatibility/2006" xmlns:o="urn:schemas-microsoft-com:office:office" xmlns:r="http://schemas.openxmlformats.org/officeDocument/2006/relationships" xmlns:m="http://schemas.openxmlformats.org/officeDocument/2006/math" xmlns:v="urn:schemas-microsoft-com:vml" xmlns:wp14="http://schemas.microsoft.com/office/word/2010/wordprocessingDrawing" xmlns:wp="http://schemas.openxmlformats.org/drawingml/2006/wordprocessingDrawing" xmlns:w10="urn:schemas-microsoft-com:office:word" xmlns:w="http://schemas.openxmlformats.org/wordprocessingml/2006/main" xmlns:w14="http://schemas.microsoft.com/office/word/2010/wordml" xmlns:w15="http://schemas.microsoft.com/office/word/2012/wordml" xmlns:w16se="http://schemas.microsoft.com/office/word/2015/wordml/symex" xmlns:wpg="http://schemas.microsoft.com/office/word/2010/wordprocessingGroup" xmlns:wpi="http://schemas.microsoft.com/office/word/2010/wordprocessingInk" xmlns:wne="http://schemas.microsoft.com/office/word/2006/wordml" xmlns:wps="http://schemas.microsoft.com/office/word/2010/wordprocessingShape" mc:Ignorable="w14 w15 w16se wp14">
+  <w:endnote w:type="separator" w:id="-1">
+    <w:p>
+      <w:pPr>
+        <w:spacing w:after="0" w:line="240" w:lineRule="auto"/>
+      </w:pPr>
+      <w:r>
+        <w:separator/>
+      </w:r>
+    </w:p>
+  </w:endnote>
+  <w:endnote w:type="continuationSeparator" w:id="0">
+    <w:p>
+      <w:pPr>
+        <w:spacing w:after="0" w:line="240" w:lineRule="auto"/>
+      </w:pPr>
+      <w:r>
+        <w:continuationSeparator/>
+      </w:r>
+    </w:p>
+  </w:endnote>
+</w:endnotes>
+</file>
+
+<file path=word/footnotes.xml><?xml version="1.0" encoding="utf-8"?>
+<w:footnotes xmlns:wpc="http://schemas.microsoft.com/office/word/2010/wordprocessingCanvas" xmlns:cx="http://schemas.microsoft.com/office/drawing/2014/chartex" xmlns:cx1="http://schemas.microsoft.com/office/drawing/2015/9/8/chartex" xmlns:mc="http://schemas.openxmlformats.org/markup-compatibility/2006" xmlns:o="urn:schemas-microsoft-com:office:office" xmlns:r="http://schemas.openxmlformats.org/officeDocument/2006/relationships" xmlns:m="http://schemas.openxmlformats.org/officeDocument/2006/math" xmlns:v="urn:schemas-microsoft-com:vml" xmlns:wp14="http://schemas.microsoft.com/office/word/2010/wordprocessingDrawing" xmlns:wp="http://schemas.openxmlformats.org/drawingml/2006/wordprocessingDrawing" xmlns:w10="urn:schemas-microsoft-com:office:word" xmlns:w="http://schemas.openxmlformats.org/wordprocessingml/2006/main" xmlns:w14="http://schemas.microsoft.com/office/word/2010/wordml" xmlns:w15="http://schemas.microsoft.com/office/word/2012/wordml" xmlns:w16se="http://schemas.microsoft.com/office/word/2015/wordml/symex" xmlns:wpg="http://schemas.microsoft.com/office/word/2010/wordprocessingGroup" xmlns:wpi="http://schemas.microsoft.com/office/word/2010/wordprocessingInk" xmlns:wne="http://schemas.microsoft.com/office/word/2006/wordml" xmlns:wps="http://schemas.microsoft.com/office/word/2010/wordprocessingShape" mc:Ignorable="w14 w15 w16se wp14">
+  <w:footnote w:type="separator" w:id="-1">
+    <w:p>
+      <w:pPr>
+        <w:spacing w:after="0" w:line="240" w:lineRule="auto"/>
+      </w:pPr>
+      <w:r>
+        <w:separator/>
+      </w:r>
+    </w:p>
+  </w:footnote>
+  <w:footnote w:type="continuationSeparator" w:id="0">
+    <w:p>
+      <w:pPr>
+        <w:spacing w:after="0" w:line="240" w:lineRule="auto"/>
+      </w:pPr>
+      <w:r>
+        <w:continuationSeparator/>
+      </w:r>
+    </w:p>
+  </w:footnote>
+</w:footnotes>
+</file>
+
+<file path=word/header1.xml><?xml version="1.0" encoding="utf-8"?>
+<w:hdr xmlns:wpc="http://schemas.microsoft.com/office/word/2010/wordprocessingCanvas" xmlns:cx="http://schemas.microsoft.com/office/drawing/2014/chartex" xmlns:cx1="http://schemas.microsoft.com/office/drawing/2015/9/8/chartex" xmlns:mc="http://schemas.openxmlformats.org/markup-compatibility/2006" xmlns:o="urn:schemas-microsoft-com:office:office" xmlns:r="http://schemas.openxmlformats.org/officeDocument/2006/relationships" xmlns:m="http://schemas.openxmlformats.org/officeDocument/2006/math" xmlns:v="urn:schemas-microsoft-com:vml" xmlns:wp14="http://schemas.microsoft.com/office/word/2010/wordprocessingDrawing" xmlns:wp="http://schemas.openxmlformats.org/drawingml/2006/wordprocessingDrawing" xmlns:w10="urn:schemas-microsoft-com:office:word" xmlns:w="http://schemas.openxmlformats.org/wordprocessingml/2006/main" xmlns:w14="http://schemas.microsoft.com/office/word/2010/wordml" xmlns:w15="http://schemas.microsoft.com/office/word/2012/wordml" xmlns:w16se="http://schemas.microsoft.com/office/word/2015/wordml/symex" xmlns:wpg="http://schemas.microsoft.com/office/word/2010/wordprocessingGroup" xmlns:wpi="http://schemas.microsoft.com/office/word/2010/wordprocessingInk" xmlns:wne="http://schemas.microsoft.com/office/word/2006/wordml" xmlns:wps="http://schemas.microsoft.com/office/word/2010/wordprocessingShape" mc:Ignorable="w14 w15 w16se wp14">
+  <w:p>
+    <w:pPr>
+      <w:spacing w:line="240" w:lineRule="auto"/>
+      <w:ind w:right="850"/>
+      <w:jc w:val="center"/>
+      <w:rPr>
+        <w:rFonts w:ascii="Times New Roman" w:hAnsi="Times New Roman" w:cs="Times New Roman"/>
+        <w:sz w:val="32"/>
+        <w:szCs w:val="32"/>
+      </w:rPr>
+    </w:pPr>
+    <w:r>
+      <w:rPr>
+        <w:rFonts w:ascii="Times New Roman" w:hAnsi="Times New Roman" w:cs="Times New Roman"/>
+        <w:sz w:val="32"/>
+        <w:szCs w:val="32"/>
+      </w:rPr>
+      <w:t>МИНИСТЕРСТВО ОБРАЗОВАНИЯ И НАУКИ РОССИЙСКОЙ ФЕДЕРАЦИИ</w:t>
+    </w:r>
+  </w:p>
+  <w:p>
+    <w:pPr>
+      <w:spacing w:line="240" w:lineRule="auto"/>
+      <w:ind w:right="850"/>
+      <w:jc w:val="center"/>
+      <w:rPr>
+        <w:rFonts w:ascii="Times New Roman" w:hAnsi="Times New Roman" w:cs="Times New Roman"/>
+        <w:sz w:val="32"/>
+        <w:szCs w:val="32"/>
+      </w:rPr>
+    </w:pPr>
+    <w:r>
+      <w:rPr>
+        <w:rFonts w:ascii="Times New Roman" w:hAnsi="Times New Roman" w:cs="Times New Roman"/>
+        <w:sz w:val="32"/>
+        <w:szCs w:val="32"/>
+      </w:rPr>
+      <w:t>федеральное государственное бюджетное образовательное учреждение</w:t>
+    </w:r>
+  </w:p>
+  <w:p>
+    <w:pPr>
+      <w:spacing w:line="240" w:lineRule="auto"/>
+      <w:ind w:right="850"/>
+      <w:jc w:val="center"/>
+      <w:rPr>
+        <w:rFonts w:ascii="Times New Roman" w:hAnsi="Times New Roman" w:cs="Times New Roman"/>
+        <w:sz w:val="32"/>
+        <w:szCs w:val="32"/>
+      </w:rPr>
+    </w:pPr>
+    <w:r>
+      <w:rPr>
+        <w:rFonts w:ascii="Times New Roman" w:hAnsi="Times New Roman" w:cs="Times New Roman"/>
+        <w:sz w:val="32"/>
+        <w:szCs w:val="32"/>
+      </w:rPr>
+      <w:t>высшего профессионального образования</w:t>
+    </w:r>
+  </w:p>
+  <w:p>
+    <w:pPr>
+      <w:spacing w:line="240" w:lineRule="auto"/>
+      <w:ind w:right="850"/>
+      <w:jc w:val="center"/>
+      <w:rPr>
+        <w:rFonts w:ascii="Times New Roman" w:hAnsi="Times New Roman" w:cs="Times New Roman"/>
+        <w:b/>
+        <w:sz w:val="32"/>
+        <w:szCs w:val="32"/>
+      </w:rPr>
+    </w:pPr>
+    <w:r>
+      <w:rPr>
+        <w:rFonts w:ascii="Times New Roman" w:hAnsi="Times New Roman" w:cs="Times New Roman"/>
+        <w:b/>
+        <w:sz w:val="32"/>
+        <w:szCs w:val="32"/>
+      </w:rPr>
+      <w:t>«УЛЬЯНОВСКИЙ ГОСУДАРСТВЕННЫЙ ТЕХНИЧЕСКИЙ УНИВЕРСИТЕТ»</w:t>
+    </w:r>
+  </w:p>
+  <w:p>
+    <w:pPr>
+      <w:spacing w:line="240" w:lineRule="auto"/>
+      <w:ind w:right="850"/>
+      <w:jc w:val="center"/>
+      <w:rPr>
+        <w:rFonts w:ascii="Times New Roman" w:hAnsi="Times New Roman" w:cs="Times New Roman"/>
+        <w:b/>
+        <w:sz w:val="32"/>
+        <w:szCs w:val="32"/>
+      </w:rPr>
+    </w:pPr>
+    <w:r>
+      <w:rPr>
+        <w:rFonts w:ascii="Times New Roman" w:hAnsi="Times New Roman" w:cs="Times New Roman"/>
+        <w:sz w:val="32"/>
+        <w:szCs w:val="32"/>
+      </w:rPr>
+      <w:t>Кафедра «Прикладная лингвистика»</w:t>
+    </w:r>
+  </w:p>
+  <w:p>
+    <w:pPr>
+      <w:pStyle w:val="a4"/>
+    </w:pPr>
+  </w:p>
+</w:hdr>
 </file>
 
 <file path=word/numbering.xml><?xml version="1.0" encoding="utf-8"?>
@@ -1528,6 +1948,50 @@
       <w:contextualSpacing/>
     </w:pPr>
   </w:style>
+  <w:style w:type="paragraph" w:styleId="a4">
+    <w:name w:val="header"/>
+    <w:basedOn w:val="a"/>
+    <w:link w:val="a5"/>
+    <w:uiPriority w:val="99"/>
+    <w:unhideWhenUsed/>
+    <w:rsid w:val="00D336D5"/>
+    <w:pPr>
+      <w:tabs>
+        <w:tab w:val="center" w:pos="4677"/>
+        <w:tab w:val="right" w:pos="9355"/>
+      </w:tabs>
+      <w:spacing w:after="0" w:line="240" w:lineRule="auto"/>
+    </w:pPr>
+  </w:style>
+  <w:style w:type="character" w:customStyle="1" w:styleId="a5">
+    <w:name w:val="Верхний колонтитул Знак"/>
+    <w:basedOn w:val="a0"/>
+    <w:link w:val="a4"/>
+    <w:uiPriority w:val="99"/>
+    <w:rsid w:val="00D336D5"/>
+  </w:style>
+  <w:style w:type="paragraph" w:styleId="a6">
+    <w:name w:val="footer"/>
+    <w:basedOn w:val="a"/>
+    <w:link w:val="a7"/>
+    <w:uiPriority w:val="99"/>
+    <w:unhideWhenUsed/>
+    <w:rsid w:val="00D336D5"/>
+    <w:pPr>
+      <w:tabs>
+        <w:tab w:val="center" w:pos="4677"/>
+        <w:tab w:val="right" w:pos="9355"/>
+      </w:tabs>
+      <w:spacing w:after="0" w:line="240" w:lineRule="auto"/>
+    </w:pPr>
+  </w:style>
+  <w:style w:type="character" w:customStyle="1" w:styleId="a7">
+    <w:name w:val="Нижний колонтитул Знак"/>
+    <w:basedOn w:val="a0"/>
+    <w:link w:val="a6"/>
+    <w:uiPriority w:val="99"/>
+    <w:rsid w:val="00D336D5"/>
+  </w:style>
 </w:styles>
 </file>
 

--- a/lab5_otchet.docx
+++ b/lab5_otchet.docx
@@ -57,6 +57,7 @@
           <w:b/>
           <w:sz w:val="56"/>
           <w:szCs w:val="56"/>
+          <w:lang w:val="en-US"/>
         </w:rPr>
       </w:pPr>
       <w:r>
@@ -66,20 +67,20 @@
           <w:sz w:val="56"/>
           <w:szCs w:val="56"/>
         </w:rPr>
-        <w:t>Лабораторная работа №5</w:t>
-      </w:r>
-      <w:bookmarkStart w:id="0" w:name="_GoBack"/>
-      <w:bookmarkEnd w:id="0"/>
-    </w:p>
-    <w:p>
-      <w:pPr>
+        <w:t>Лабораторная работа №</w:t>
+      </w:r>
+      <w:r>
         <w:rPr>
           <w:rFonts w:ascii="Times New Roman" w:hAnsi="Times New Roman" w:cs="Times New Roman"/>
           <w:b/>
           <w:sz w:val="56"/>
           <w:szCs w:val="56"/>
-        </w:rPr>
-      </w:pPr>
+          <w:lang w:val="en-US"/>
+        </w:rPr>
+        <w:t>5</w:t>
+      </w:r>
+      <w:bookmarkStart w:id="0" w:name="_GoBack"/>
+      <w:bookmarkEnd w:id="0"/>
     </w:p>
     <w:p>
       <w:pPr>
@@ -116,19 +117,20 @@
         <w:rPr>
           <w:rFonts w:ascii="Times New Roman" w:hAnsi="Times New Roman" w:cs="Times New Roman"/>
           <w:b/>
-          <w:sz w:val="32"/>
-          <w:szCs w:val="32"/>
-        </w:rPr>
-      </w:pPr>
-      <w:r>
+          <w:sz w:val="56"/>
+          <w:szCs w:val="56"/>
+        </w:rPr>
+      </w:pPr>
+    </w:p>
+    <w:p>
+      <w:pPr>
         <w:rPr>
           <w:rFonts w:ascii="Times New Roman" w:hAnsi="Times New Roman" w:cs="Times New Roman"/>
           <w:b/>
           <w:sz w:val="32"/>
           <w:szCs w:val="32"/>
         </w:rPr>
-        <w:t>Студент</w:t>
-      </w:r>
+      </w:pPr>
       <w:r>
         <w:rPr>
           <w:rFonts w:ascii="Times New Roman" w:hAnsi="Times New Roman" w:cs="Times New Roman"/>
@@ -136,7 +138,7 @@
           <w:sz w:val="32"/>
           <w:szCs w:val="32"/>
         </w:rPr>
-        <w:t>ка</w:t>
+        <w:t>Студент</w:t>
       </w:r>
       <w:r>
         <w:rPr>
@@ -145,7 +147,7 @@
           <w:sz w:val="32"/>
           <w:szCs w:val="32"/>
         </w:rPr>
-        <w:t xml:space="preserve"> гр. ЛБД-21  </w:t>
+        <w:t>ка</w:t>
       </w:r>
       <w:r>
         <w:rPr>
@@ -154,9 +156,8 @@
           <w:sz w:val="32"/>
           <w:szCs w:val="32"/>
         </w:rPr>
-        <w:t xml:space="preserve">                            </w:t>
-      </w:r>
-      <w:proofErr w:type="spellStart"/>
+        <w:t xml:space="preserve"> гр. ЛБД-21  </w:t>
+      </w:r>
       <w:r>
         <w:rPr>
           <w:rFonts w:ascii="Times New Roman" w:hAnsi="Times New Roman" w:cs="Times New Roman"/>
@@ -164,17 +165,7 @@
           <w:sz w:val="32"/>
           <w:szCs w:val="32"/>
         </w:rPr>
-        <w:t>Кустова</w:t>
-      </w:r>
-      <w:proofErr w:type="spellEnd"/>
-      <w:r>
-        <w:rPr>
-          <w:rFonts w:ascii="Times New Roman" w:hAnsi="Times New Roman" w:cs="Times New Roman"/>
-          <w:b/>
-          <w:sz w:val="32"/>
-          <w:szCs w:val="32"/>
-        </w:rPr>
-        <w:t xml:space="preserve"> Ю.М.</w:t>
+        <w:t xml:space="preserve">                            Кустова Ю.М.</w:t>
       </w:r>
     </w:p>
     <w:p>
@@ -278,18 +269,8 @@
           <w:sz w:val="28"/>
           <w:szCs w:val="28"/>
         </w:rPr>
-        <w:t xml:space="preserve">значальный внешний вид </w:t>
-      </w:r>
-      <w:proofErr w:type="spellStart"/>
-      <w:r>
-        <w:rPr>
-          <w:rFonts w:ascii="Arial" w:hAnsi="Arial" w:cs="Arial"/>
-          <w:sz w:val="28"/>
-          <w:szCs w:val="28"/>
-        </w:rPr>
-        <w:t>репозитория</w:t>
-      </w:r>
-      <w:proofErr w:type="spellEnd"/>
+        <w:t>значальный внешний вид репозитория</w:t>
+      </w:r>
       <w:r>
         <w:rPr>
           <w:rFonts w:ascii="Arial" w:hAnsi="Arial" w:cs="Arial"/>
@@ -454,19 +435,8 @@
           <w:sz w:val="28"/>
           <w:szCs w:val="28"/>
         </w:rPr>
-        <w:t xml:space="preserve"> </w:t>
-      </w:r>
-      <w:proofErr w:type="spellStart"/>
-      <w:r>
-        <w:rPr>
-          <w:rFonts w:ascii="Arial" w:hAnsi="Arial" w:cs="Arial"/>
-          <w:color w:val="595959"/>
-          <w:sz w:val="28"/>
-          <w:szCs w:val="28"/>
-        </w:rPr>
-        <w:t>коммит</w:t>
-      </w:r>
-      <w:proofErr w:type="spellEnd"/>
+        <w:t xml:space="preserve"> коммит</w:t>
+      </w:r>
       <w:r>
         <w:rPr>
           <w:rFonts w:ascii="Arial" w:hAnsi="Arial" w:cs="Arial"/>
@@ -603,25 +573,7 @@
           <w:sz w:val="28"/>
           <w:szCs w:val="28"/>
         </w:rPr>
-        <w:t xml:space="preserve">Создала ещё одну новую ветку и, переключившись на неё, сделала в ней изменения и </w:t>
-      </w:r>
-      <w:proofErr w:type="spellStart"/>
-      <w:r>
-        <w:rPr>
-          <w:rFonts w:ascii="Arial" w:hAnsi="Arial" w:cs="Arial"/>
-          <w:sz w:val="28"/>
-          <w:szCs w:val="28"/>
-        </w:rPr>
-        <w:t>коммит</w:t>
-      </w:r>
-      <w:proofErr w:type="spellEnd"/>
-      <w:r>
-        <w:rPr>
-          <w:rFonts w:ascii="Arial" w:hAnsi="Arial" w:cs="Arial"/>
-          <w:sz w:val="28"/>
-          <w:szCs w:val="28"/>
-        </w:rPr>
-        <w:t xml:space="preserve">. После чего перешла в ветку мастер и слила её с </w:t>
+        <w:t xml:space="preserve">Создала ещё одну новую ветку и, переключившись на неё, сделала в ней изменения и коммит. После чего перешла в ветку мастер и слила её с </w:t>
       </w:r>
       <w:r>
         <w:rPr>
@@ -811,25 +763,7 @@
           <w:sz w:val="28"/>
           <w:szCs w:val="28"/>
         </w:rPr>
-        <w:t xml:space="preserve"> и сделала в ней изменения, после чего сделала </w:t>
-      </w:r>
-      <w:proofErr w:type="spellStart"/>
-      <w:r>
-        <w:rPr>
-          <w:rFonts w:ascii="Arial" w:hAnsi="Arial" w:cs="Arial"/>
-          <w:sz w:val="28"/>
-          <w:szCs w:val="28"/>
-        </w:rPr>
-        <w:t>коммит</w:t>
-      </w:r>
-      <w:proofErr w:type="spellEnd"/>
-      <w:r>
-        <w:rPr>
-          <w:rFonts w:ascii="Arial" w:hAnsi="Arial" w:cs="Arial"/>
-          <w:sz w:val="28"/>
-          <w:szCs w:val="28"/>
-        </w:rPr>
-        <w:t xml:space="preserve"> и перешла в ветку </w:t>
+        <w:t xml:space="preserve"> и сделала в ней изменения, после чего сделала коммит и перешла в ветку </w:t>
       </w:r>
       <w:r>
         <w:rPr>
@@ -1007,26 +941,7 @@
           <w:sz w:val="28"/>
           <w:szCs w:val="28"/>
         </w:rPr>
-        <w:t xml:space="preserve">Загрузила все изменения в </w:t>
-      </w:r>
-      <w:proofErr w:type="spellStart"/>
-      <w:proofErr w:type="gramStart"/>
-      <w:r>
-        <w:rPr>
-          <w:rFonts w:ascii="Arial" w:hAnsi="Arial" w:cs="Arial"/>
-          <w:sz w:val="28"/>
-          <w:szCs w:val="28"/>
-        </w:rPr>
-        <w:t>репозиторий</w:t>
-      </w:r>
-      <w:proofErr w:type="spellEnd"/>
-      <w:r>
-        <w:rPr>
-          <w:rFonts w:ascii="Arial" w:hAnsi="Arial" w:cs="Arial"/>
-          <w:sz w:val="28"/>
-          <w:szCs w:val="28"/>
-        </w:rPr>
-        <w:t xml:space="preserve">  </w:t>
+        <w:t xml:space="preserve">Загрузила все изменения в репозиторий  </w:t>
       </w:r>
       <w:r>
         <w:rPr>
@@ -1037,7 +952,6 @@
         </w:rPr>
         <w:t>GitHub</w:t>
       </w:r>
-      <w:proofErr w:type="gramEnd"/>
       <w:r>
         <w:rPr>
           <w:rFonts w:ascii="Arial" w:hAnsi="Arial" w:cs="Arial"/>

--- a/lab5_otchet.docx
+++ b/lab5_otchet.docx
@@ -67,17 +67,7 @@
           <w:sz w:val="56"/>
           <w:szCs w:val="56"/>
         </w:rPr>
-        <w:t>Лабораторная работа №</w:t>
-      </w:r>
-      <w:r>
-        <w:rPr>
-          <w:rFonts w:ascii="Times New Roman" w:hAnsi="Times New Roman" w:cs="Times New Roman"/>
-          <w:b/>
-          <w:sz w:val="56"/>
-          <w:szCs w:val="56"/>
-          <w:lang w:val="en-US"/>
-        </w:rPr>
-        <w:t>5</w:t>
+        <w:t>Лабораторная работа №5</w:t>
       </w:r>
       <w:bookmarkStart w:id="0" w:name="_GoBack"/>
       <w:bookmarkEnd w:id="0"/>
